--- a/Calendario2022/Actividades/Actividad7_Diseño_subredes/7_Diseño_ de_ subredes_sol.docx
+++ b/Calendario2022/Actividades/Actividad7_Diseño_subredes/7_Diseño_ de_ subredes_sol.docx
@@ -9111,6 +9111,13 @@
           <w:rFonts w:ascii="Arial" w:hAnsi="Arial" w:cs="Arial"/>
         </w:rPr>
         <w:t>? _______________</w:t>
+      </w:r>
+      <w:r>
+        <w:rPr>
+          <w:rFonts w:ascii="Arial" w:hAnsi="Arial" w:cs="Arial"/>
+          <w:highlight w:val="yellow"/>
+        </w:rPr>
+        <w:t>64</w:t>
       </w:r>
     </w:p>
     <w:p>
@@ -10165,6 +10172,13 @@
         </w:rPr>
         <w:t>? _______________</w:t>
       </w:r>
+      <w:r>
+        <w:rPr>
+          <w:rFonts w:ascii="Arial" w:hAnsi="Arial" w:cs="Arial"/>
+          <w:highlight w:val="yellow"/>
+        </w:rPr>
+        <w:t>32</w:t>
+      </w:r>
     </w:p>
     <w:p>
       <w:pPr>
@@ -12110,6 +12124,13 @@
         </w:rPr>
         <w:t>? _______________</w:t>
       </w:r>
+      <w:r>
+        <w:rPr>
+          <w:rFonts w:ascii="Arial" w:hAnsi="Arial" w:cs="Arial"/>
+          <w:highlight w:val="yellow"/>
+        </w:rPr>
+        <w:t>64</w:t>
+      </w:r>
     </w:p>
     <w:p>
       <w:pPr>
@@ -13519,6 +13540,13 @@
         </w:rPr>
         <w:t>? _______________</w:t>
       </w:r>
+      <w:r>
+        <w:rPr>
+          <w:rFonts w:ascii="Arial" w:hAnsi="Arial" w:cs="Arial"/>
+          <w:highlight w:val="yellow"/>
+        </w:rPr>
+        <w:t>64</w:t>
+      </w:r>
     </w:p>
     <w:p>
       <w:pPr>
@@ -14533,7 +14561,25 @@
           <w:color w:val="000000" w:themeColor="text1"/>
           <w:spacing w:val="-1"/>
         </w:rPr>
-        <w:t xml:space="preserve">requieren para las interfaces del router, se desea contar con tres subredes adicionales para </w:t>
+        <w:t xml:space="preserve">requieren para las interfaces del router, se desea contar con </w:t>
+      </w:r>
+      <w:r>
+        <w:rPr>
+          <w:rFonts w:ascii="Arial" w:hAnsi="Arial" w:cs="Arial"/>
+          <w:b/>
+          <w:bCs/>
+          <w:color w:val="000000" w:themeColor="text1"/>
+          <w:spacing w:val="-1"/>
+        </w:rPr>
+        <w:t>tres subredes adicionales</w:t>
+      </w:r>
+      <w:r>
+        <w:rPr>
+          <w:rFonts w:ascii="Arial" w:hAnsi="Arial" w:cs="Arial"/>
+          <w:color w:val="000000" w:themeColor="text1"/>
+          <w:spacing w:val="-1"/>
+        </w:rPr>
+        <w:t xml:space="preserve"> para </w:t>
       </w:r>
       <w:r>
         <w:rPr>
@@ -15620,98 +15666,36 @@
         <w:ind w:right="214"/>
         <w:jc w:val="both"/>
         <w:rPr>
-          <w:rFonts w:ascii="Arial" w:hAnsi="Arial" w:cs="Arial"/>
-          <w:spacing w:val="-1"/>
-          <w:highlight w:val="yellow"/>
-        </w:rPr>
-      </w:pPr>
-      <w:r>
-        <w:rPr>
-          <w:rFonts w:ascii="Arial" w:hAnsi="Arial" w:cs="Arial"/>
-          <w:spacing w:val="-1"/>
-          <w:highlight w:val="yellow"/>
-        </w:rPr>
+          <w:rFonts w:eastAsia="Calibri" w:cs="Times New Roman"/>
+          <w:lang w:val="es-ES" w:eastAsia="es-ES" w:bidi="es-ES"/>
+        </w:rPr>
+      </w:pPr>
+      <w:r>
         <w:t>¿</w:t>
       </w:r>
       <w:r>
         <w:rPr>
-          <w:rFonts w:ascii="Arial" w:hAnsi="Arial" w:cs="Arial"/>
-          <w:spacing w:val="-1"/>
-          <w:highlight w:val="yellow"/>
-        </w:rPr>
-        <w:t>C</w:t>
-      </w:r>
-      <w:r>
-        <w:rPr>
-          <w:rFonts w:ascii="Arial" w:hAnsi="Arial" w:cs="Arial"/>
-          <w:spacing w:val="-1"/>
-          <w:highlight w:val="yellow"/>
-        </w:rPr>
-        <w:t>uántas</w:t>
-      </w:r>
-      <w:r>
-        <w:rPr>
-          <w:rFonts w:ascii="Arial" w:hAnsi="Arial" w:cs="Arial"/>
-          <w:spacing w:val="-4"/>
-          <w:highlight w:val="yellow"/>
-        </w:rPr>
-        <w:t xml:space="preserve"> </w:t>
-      </w:r>
-      <w:r>
-        <w:rPr>
-          <w:rFonts w:ascii="Arial" w:hAnsi="Arial" w:cs="Arial"/>
-          <w:spacing w:val="-1"/>
-          <w:highlight w:val="yellow"/>
-        </w:rPr>
-        <w:t>redes</w:t>
-      </w:r>
-      <w:r>
-        <w:rPr>
-          <w:rFonts w:ascii="Arial" w:hAnsi="Arial" w:cs="Arial"/>
-          <w:spacing w:val="-1"/>
-          <w:highlight w:val="yellow"/>
-        </w:rPr>
-        <w:t xml:space="preserve"> </w:t>
-      </w:r>
-      <w:r>
-        <w:rPr>
-          <w:rFonts w:ascii="Arial" w:hAnsi="Arial" w:cs="Arial"/>
-          <w:spacing w:val="-1"/>
-          <w:highlight w:val="yellow"/>
-        </w:rPr>
-        <w:t>necesitamos</w:t>
-      </w:r>
-      <w:r>
-        <w:rPr>
-          <w:rFonts w:ascii="Arial" w:hAnsi="Arial" w:cs="Arial"/>
-          <w:spacing w:val="46"/>
-          <w:highlight w:val="yellow"/>
-        </w:rPr>
-        <w:t xml:space="preserve"> </w:t>
-      </w:r>
-      <w:r>
-        <w:rPr>
-          <w:rFonts w:ascii="Arial" w:hAnsi="Arial" w:cs="Arial"/>
-          <w:spacing w:val="-1"/>
-          <w:highlight w:val="yellow"/>
-        </w:rPr>
-        <w:t>utilizar?</w:t>
-      </w:r>
-      <w:r>
-        <w:rPr>
-          <w:rFonts w:ascii="Arial" w:hAnsi="Arial" w:cs="Arial"/>
-          <w:spacing w:val="-1"/>
-          <w:highlight w:val="yellow"/>
-        </w:rPr>
-        <w:t xml:space="preserve"> _________</w:t>
-      </w:r>
-      <w:r>
-        <w:rPr>
-          <w:rFonts w:ascii="Arial" w:hAnsi="Arial" w:cs="Arial"/>
-          <w:spacing w:val="-1"/>
-          <w:highlight w:val="yellow"/>
-        </w:rPr>
-        <w:t>6</w:t>
+          <w:rFonts w:ascii="Arial" w:eastAsia="Calibri" w:hAnsi="Arial" w:cs="Times New Roman"/>
+          <w:sz w:val="20"/>
+          <w:lang w:val="es-ES" w:eastAsia="es-ES" w:bidi="es-ES"/>
+        </w:rPr>
+        <w:t xml:space="preserve">Cuántas subredes </w:t>
+      </w:r>
+      <w:r>
+        <w:rPr>
+          <w:rFonts w:ascii="Arial" w:eastAsia="Calibri" w:hAnsi="Arial" w:cs="Times New Roman"/>
+          <w:sz w:val="20"/>
+          <w:lang w:val="es-ES" w:eastAsia="es-ES" w:bidi="es-ES"/>
+        </w:rPr>
+        <w:t>necesitamos crear en to</w:t>
+      </w:r>
+      <w:r>
+        <w:rPr>
+          <w:rFonts w:ascii="Arial" w:eastAsia="Calibri" w:hAnsi="Arial" w:cs="Times New Roman"/>
+          <w:sz w:val="20"/>
+          <w:lang w:val="es-ES" w:eastAsia="es-ES" w:bidi="es-ES"/>
+        </w:rPr>
+        <w:t xml:space="preserve">tal? ______6_____ </w:t>
       </w:r>
     </w:p>
     <w:p>
@@ -15730,104 +15714,18 @@
         <w:ind w:right="214"/>
         <w:jc w:val="both"/>
         <w:rPr>
-          <w:rFonts w:ascii="Arial" w:hAnsi="Arial" w:cs="Arial"/>
-          <w:spacing w:val="-1"/>
-          <w:u w:val="single" w:color="000000"/>
-        </w:rPr>
-      </w:pPr>
-      <w:r>
-        <w:rPr>
-          <w:rFonts w:ascii="Arial" w:hAnsi="Arial" w:cs="Arial"/>
-          <w:spacing w:val="-1"/>
-        </w:rPr>
-        <w:t>¿Cuántas</w:t>
-      </w:r>
-      <w:r>
-        <w:rPr>
-          <w:rFonts w:ascii="Arial" w:hAnsi="Arial" w:cs="Arial"/>
-          <w:spacing w:val="46"/>
-        </w:rPr>
-        <w:t xml:space="preserve"> </w:t>
-      </w:r>
-      <w:r>
-        <w:rPr>
-          <w:rFonts w:ascii="Arial" w:hAnsi="Arial" w:cs="Arial"/>
-          <w:spacing w:val="-1"/>
-        </w:rPr>
-        <w:t>subredes,</w:t>
-      </w:r>
-      <w:r>
-        <w:rPr>
-          <w:rFonts w:ascii="Arial" w:hAnsi="Arial" w:cs="Arial"/>
-          <w:spacing w:val="46"/>
-        </w:rPr>
-        <w:t xml:space="preserve"> </w:t>
-      </w:r>
-      <w:r>
-        <w:rPr>
-          <w:rFonts w:ascii="Arial" w:hAnsi="Arial" w:cs="Arial"/>
-          <w:spacing w:val="-1"/>
-        </w:rPr>
-        <w:t>como</w:t>
-      </w:r>
-      <w:r>
-        <w:rPr>
-          <w:rFonts w:ascii="Arial" w:hAnsi="Arial" w:cs="Arial"/>
-          <w:spacing w:val="47"/>
-        </w:rPr>
-        <w:t xml:space="preserve"> </w:t>
-      </w:r>
-      <w:r>
-        <w:rPr>
-          <w:rFonts w:ascii="Arial" w:hAnsi="Arial" w:cs="Arial"/>
-        </w:rPr>
-        <w:t>mínimo,</w:t>
-      </w:r>
-      <w:r>
-        <w:rPr>
-          <w:rFonts w:ascii="Arial" w:hAnsi="Arial" w:cs="Arial"/>
-          <w:spacing w:val="44"/>
-        </w:rPr>
-        <w:t xml:space="preserve"> </w:t>
-      </w:r>
-      <w:r>
-        <w:rPr>
-          <w:rFonts w:ascii="Arial" w:hAnsi="Arial" w:cs="Arial"/>
-          <w:spacing w:val="-1"/>
-        </w:rPr>
-        <w:t>debemos</w:t>
-      </w:r>
-      <w:r>
-        <w:rPr>
-          <w:rFonts w:ascii="Arial" w:hAnsi="Arial" w:cs="Arial"/>
-          <w:spacing w:val="46"/>
-        </w:rPr>
-        <w:t xml:space="preserve"> </w:t>
-      </w:r>
-      <w:r>
-        <w:rPr>
-          <w:rFonts w:ascii="Arial" w:hAnsi="Arial" w:cs="Arial"/>
-          <w:spacing w:val="-1"/>
-        </w:rPr>
-        <w:t>crear?</w:t>
-      </w:r>
-      <w:r>
-        <w:rPr>
-          <w:rFonts w:ascii="Arial" w:hAnsi="Arial" w:cs="Arial"/>
-          <w:spacing w:val="-1"/>
-          <w:u w:val="single" w:color="000000"/>
-        </w:rPr>
-        <w:tab/>
-      </w:r>
-      <w:r>
-        <w:rPr>
-          <w:rFonts w:ascii="Arial" w:hAnsi="Arial" w:cs="Arial"/>
-          <w:b/>
-          <w:bCs/>
-          <w:spacing w:val="-1"/>
-          <w:highlight w:val="yellow"/>
-        </w:rPr>
-        <w:t>6</w:t>
+          <w:rFonts w:ascii="Arial" w:eastAsia="Calibri" w:hAnsi="Arial" w:cs="Times New Roman"/>
+          <w:sz w:val="20"/>
+          <w:lang w:val="es-ES" w:eastAsia="es-ES" w:bidi="es-ES"/>
+        </w:rPr>
+      </w:pPr>
+      <w:r>
+        <w:rPr>
+          <w:rFonts w:ascii="Arial" w:eastAsia="Calibri" w:hAnsi="Arial" w:cs="Times New Roman"/>
+          <w:sz w:val="20"/>
+          <w:lang w:val="es-ES" w:eastAsia="es-ES" w:bidi="es-ES"/>
+        </w:rPr>
+        <w:t>¿Cuántos bits debe tomar prestados de la porción de hosts para crear la cantidad requerida de subredes? 3</w:t>
       </w:r>
     </w:p>
     <w:p>
@@ -15846,281 +15744,26 @@
         <w:ind w:right="214"/>
         <w:jc w:val="both"/>
         <w:rPr>
-          <w:rFonts w:ascii="Arial" w:hAnsi="Arial" w:cs="Arial"/>
-          <w:spacing w:val="-1"/>
-          <w:u w:val="single" w:color="000000"/>
-        </w:rPr>
-      </w:pPr>
-      <w:r>
-        <w:rPr>
-          <w:rFonts w:ascii="Arial" w:hAnsi="Arial" w:cs="Arial"/>
-          <w:spacing w:val="-1"/>
-        </w:rPr>
-        <w:t>¿Cuántos</w:t>
-      </w:r>
-      <w:r>
-        <w:rPr>
-          <w:rFonts w:ascii="Arial" w:hAnsi="Arial" w:cs="Arial"/>
-          <w:spacing w:val="48"/>
-        </w:rPr>
-        <w:t xml:space="preserve"> </w:t>
-      </w:r>
-      <w:r>
-        <w:rPr>
-          <w:rFonts w:ascii="Arial" w:hAnsi="Arial" w:cs="Arial"/>
-          <w:spacing w:val="-1"/>
-        </w:rPr>
-        <w:t>bits</w:t>
-      </w:r>
-      <w:r>
-        <w:rPr>
-          <w:rFonts w:ascii="Arial" w:hAnsi="Arial" w:cs="Arial"/>
-          <w:spacing w:val="75"/>
-        </w:rPr>
-        <w:t xml:space="preserve"> </w:t>
-      </w:r>
-      <w:r>
-        <w:rPr>
-          <w:rFonts w:ascii="Arial" w:hAnsi="Arial" w:cs="Arial"/>
-          <w:spacing w:val="-1"/>
-        </w:rPr>
-        <w:t>deben</w:t>
-      </w:r>
-      <w:r>
-        <w:rPr>
-          <w:rFonts w:ascii="Arial" w:hAnsi="Arial" w:cs="Arial"/>
-          <w:spacing w:val="11"/>
-        </w:rPr>
-        <w:t xml:space="preserve"> </w:t>
-      </w:r>
-      <w:r>
-        <w:rPr>
-          <w:rFonts w:ascii="Arial" w:hAnsi="Arial" w:cs="Arial"/>
-        </w:rPr>
-        <w:t>de</w:t>
-      </w:r>
-      <w:r>
-        <w:rPr>
-          <w:rFonts w:ascii="Arial" w:hAnsi="Arial" w:cs="Arial"/>
-          <w:spacing w:val="11"/>
-        </w:rPr>
-        <w:t xml:space="preserve"> </w:t>
-      </w:r>
-      <w:r>
-        <w:rPr>
-          <w:rFonts w:ascii="Arial" w:hAnsi="Arial" w:cs="Arial"/>
-          <w:spacing w:val="-1"/>
-        </w:rPr>
-        <w:t>tomarse</w:t>
-      </w:r>
-      <w:r>
-        <w:rPr>
-          <w:rFonts w:ascii="Arial" w:hAnsi="Arial" w:cs="Arial"/>
-          <w:spacing w:val="11"/>
-        </w:rPr>
-        <w:t xml:space="preserve"> </w:t>
-      </w:r>
-      <w:r>
-        <w:rPr>
-          <w:rFonts w:ascii="Arial" w:hAnsi="Arial" w:cs="Arial"/>
-          <w:spacing w:val="-1"/>
-        </w:rPr>
-        <w:t>prestados</w:t>
-      </w:r>
-      <w:r>
-        <w:rPr>
-          <w:rFonts w:ascii="Arial" w:hAnsi="Arial" w:cs="Arial"/>
-          <w:spacing w:val="17"/>
-        </w:rPr>
-        <w:t xml:space="preserve"> </w:t>
-      </w:r>
-      <w:r>
-        <w:rPr>
-          <w:rFonts w:ascii="Arial" w:hAnsi="Arial" w:cs="Arial"/>
-          <w:spacing w:val="-1"/>
-        </w:rPr>
-        <w:t>de</w:t>
-      </w:r>
-      <w:r>
-        <w:rPr>
-          <w:rFonts w:ascii="Arial" w:hAnsi="Arial" w:cs="Arial"/>
-          <w:spacing w:val="13"/>
-        </w:rPr>
-        <w:t xml:space="preserve"> </w:t>
-      </w:r>
-      <w:r>
-        <w:rPr>
-          <w:rFonts w:ascii="Arial" w:hAnsi="Arial" w:cs="Arial"/>
-        </w:rPr>
-        <w:t>la</w:t>
-      </w:r>
-      <w:r>
-        <w:rPr>
-          <w:rFonts w:ascii="Arial" w:hAnsi="Arial" w:cs="Arial"/>
-          <w:spacing w:val="10"/>
-        </w:rPr>
-        <w:t xml:space="preserve"> </w:t>
-      </w:r>
-      <w:r>
-        <w:rPr>
-          <w:rFonts w:ascii="Arial" w:hAnsi="Arial" w:cs="Arial"/>
-          <w:spacing w:val="-1"/>
-        </w:rPr>
-        <w:t>porción</w:t>
-      </w:r>
-      <w:r>
-        <w:rPr>
-          <w:rFonts w:ascii="Arial" w:hAnsi="Arial" w:cs="Arial"/>
-          <w:spacing w:val="14"/>
-        </w:rPr>
-        <w:t xml:space="preserve"> </w:t>
-      </w:r>
-      <w:r>
-        <w:rPr>
-          <w:rFonts w:ascii="Arial" w:hAnsi="Arial" w:cs="Arial"/>
-          <w:spacing w:val="-1"/>
-        </w:rPr>
-        <w:t>de</w:t>
-      </w:r>
-      <w:r>
-        <w:rPr>
-          <w:rFonts w:ascii="Arial" w:hAnsi="Arial" w:cs="Arial"/>
-          <w:spacing w:val="13"/>
-        </w:rPr>
-        <w:t xml:space="preserve"> </w:t>
-      </w:r>
-      <w:r>
-        <w:rPr>
-          <w:rFonts w:ascii="Arial" w:hAnsi="Arial" w:cs="Arial"/>
-          <w:spacing w:val="-1"/>
-        </w:rPr>
-        <w:t>hosts</w:t>
-      </w:r>
-      <w:r>
-        <w:rPr>
-          <w:rFonts w:ascii="Arial" w:hAnsi="Arial" w:cs="Arial"/>
-          <w:spacing w:val="15"/>
-        </w:rPr>
-        <w:t xml:space="preserve"> </w:t>
-      </w:r>
-      <w:r>
-        <w:rPr>
-          <w:rFonts w:ascii="Arial" w:hAnsi="Arial" w:cs="Arial"/>
-          <w:spacing w:val="-1"/>
-        </w:rPr>
-        <w:t>para</w:t>
-      </w:r>
-      <w:r>
-        <w:rPr>
-          <w:rFonts w:ascii="Arial" w:hAnsi="Arial" w:cs="Arial"/>
-          <w:spacing w:val="13"/>
-        </w:rPr>
-        <w:t xml:space="preserve"> </w:t>
-      </w:r>
-      <w:r>
-        <w:rPr>
-          <w:rFonts w:ascii="Arial" w:hAnsi="Arial" w:cs="Arial"/>
-          <w:spacing w:val="-1"/>
-        </w:rPr>
-        <w:t>crear</w:t>
-      </w:r>
-      <w:r>
-        <w:rPr>
-          <w:rFonts w:ascii="Arial" w:hAnsi="Arial" w:cs="Arial"/>
-          <w:spacing w:val="11"/>
-        </w:rPr>
-        <w:t xml:space="preserve"> </w:t>
-      </w:r>
-      <w:r>
-        <w:rPr>
-          <w:rFonts w:ascii="Arial" w:hAnsi="Arial" w:cs="Arial"/>
-        </w:rPr>
-        <w:t>este</w:t>
-      </w:r>
-      <w:r>
-        <w:rPr>
-          <w:rFonts w:ascii="Arial" w:hAnsi="Arial" w:cs="Arial"/>
-          <w:spacing w:val="11"/>
-        </w:rPr>
-        <w:t xml:space="preserve"> </w:t>
-      </w:r>
-      <w:r>
-        <w:rPr>
-          <w:rFonts w:ascii="Arial" w:hAnsi="Arial" w:cs="Arial"/>
-          <w:spacing w:val="-1"/>
-        </w:rPr>
-        <w:t>diseño</w:t>
-      </w:r>
-      <w:r>
-        <w:rPr>
-          <w:rFonts w:ascii="Arial" w:hAnsi="Arial" w:cs="Arial"/>
-          <w:spacing w:val="13"/>
-        </w:rPr>
-        <w:t xml:space="preserve"> </w:t>
-      </w:r>
-      <w:r>
-        <w:rPr>
-          <w:rFonts w:ascii="Arial" w:hAnsi="Arial" w:cs="Arial"/>
-        </w:rPr>
-        <w:t>lógico</w:t>
-      </w:r>
-      <w:r>
-        <w:rPr>
-          <w:rFonts w:ascii="Arial" w:hAnsi="Arial" w:cs="Arial"/>
-          <w:spacing w:val="10"/>
-        </w:rPr>
-        <w:t xml:space="preserve"> </w:t>
-      </w:r>
-      <w:r>
-        <w:rPr>
-          <w:rFonts w:ascii="Arial" w:hAnsi="Arial" w:cs="Arial"/>
-        </w:rPr>
-        <w:t>de</w:t>
-      </w:r>
-      <w:r>
-        <w:rPr>
-          <w:rFonts w:ascii="Arial" w:hAnsi="Arial" w:cs="Arial"/>
-          <w:spacing w:val="13"/>
-        </w:rPr>
-        <w:t xml:space="preserve"> </w:t>
-      </w:r>
-      <w:r>
-        <w:rPr>
-          <w:rFonts w:ascii="Arial" w:hAnsi="Arial" w:cs="Arial"/>
-          <w:spacing w:val="-2"/>
-        </w:rPr>
-        <w:t>la</w:t>
-      </w:r>
-      <w:r>
-        <w:rPr>
-          <w:rFonts w:ascii="Arial" w:hAnsi="Arial" w:cs="Arial"/>
-          <w:spacing w:val="13"/>
-        </w:rPr>
-        <w:t xml:space="preserve"> </w:t>
-      </w:r>
-      <w:r>
-        <w:rPr>
-          <w:rFonts w:ascii="Arial" w:hAnsi="Arial" w:cs="Arial"/>
-          <w:spacing w:val="-1"/>
-        </w:rPr>
-        <w:t>red?</w:t>
-      </w:r>
-      <w:r>
-        <w:rPr>
-          <w:rFonts w:ascii="Arial" w:hAnsi="Arial" w:cs="Arial"/>
-          <w:spacing w:val="-1"/>
-        </w:rPr>
-        <w:t>______</w:t>
-      </w:r>
-      <w:r>
-        <w:rPr>
-          <w:rFonts w:ascii="Arial" w:hAnsi="Arial" w:cs="Arial"/>
-          <w:b/>
-          <w:bCs/>
-          <w:spacing w:val="-1"/>
-          <w:highlight w:val="yellow"/>
-        </w:rPr>
-        <w:t>3</w:t>
+          <w:rFonts w:ascii="Arial" w:eastAsia="Calibri" w:hAnsi="Arial" w:cs="Times New Roman"/>
+          <w:sz w:val="20"/>
+          <w:lang w:val="es-ES" w:eastAsia="es-ES" w:bidi="es-ES"/>
+        </w:rPr>
+      </w:pPr>
+      <w:r>
+        <w:rPr>
+          <w:rFonts w:ascii="Arial" w:eastAsia="Calibri" w:hAnsi="Arial" w:cs="Times New Roman"/>
+          <w:sz w:val="20"/>
+          <w:lang w:val="es-ES" w:eastAsia="es-ES" w:bidi="es-ES"/>
+        </w:rPr>
+        <w:t xml:space="preserve">¿Cuántas direcciones de host utilizables por subred hay en este esquema de direccionamiento? </w:t>
+      </w:r>
+      <w:r>
+        <w:rPr>
+          <w:rFonts w:ascii="Arial" w:eastAsia="Calibri" w:hAnsi="Arial" w:cs="Times New Roman"/>
+          <w:sz w:val="20"/>
+          <w:lang w:val="es-ES" w:eastAsia="es-ES" w:bidi="es-ES"/>
+        </w:rPr>
+        <w:t xml:space="preserve"> 2 a la 5 – 2 = 30</w:t>
       </w:r>
     </w:p>
     <w:p>
@@ -16139,133 +15782,52 @@
         <w:ind w:right="214"/>
         <w:jc w:val="both"/>
         <w:rPr>
-          <w:rFonts w:ascii="Arial" w:eastAsia="Calibri" w:hAnsi="Arial" w:cs="Arial"/>
-        </w:rPr>
-      </w:pPr>
-      <w:r>
-        <w:rPr>
-          <w:rFonts w:ascii="Arial" w:hAnsi="Arial" w:cs="Arial"/>
-          <w:spacing w:val="-1"/>
-        </w:rPr>
-        <w:t>¿C</w:t>
-      </w:r>
-      <w:r>
-        <w:rPr>
-          <w:rFonts w:ascii="Arial" w:hAnsi="Arial" w:cs="Arial"/>
-          <w:spacing w:val="-1"/>
-        </w:rPr>
-        <w:t>uántos</w:t>
-      </w:r>
-      <w:r>
-        <w:rPr>
-          <w:rFonts w:ascii="Arial" w:hAnsi="Arial" w:cs="Arial"/>
-          <w:spacing w:val="68"/>
-        </w:rPr>
-        <w:t xml:space="preserve"> </w:t>
-      </w:r>
-      <w:r>
-        <w:rPr>
-          <w:rFonts w:ascii="Arial" w:hAnsi="Arial" w:cs="Arial"/>
-        </w:rPr>
-        <w:t>direcciones</w:t>
-      </w:r>
-      <w:r>
-        <w:rPr>
-          <w:rFonts w:ascii="Arial" w:hAnsi="Arial" w:cs="Arial"/>
-          <w:spacing w:val="-4"/>
-        </w:rPr>
-        <w:t xml:space="preserve"> </w:t>
-      </w:r>
-      <w:r>
-        <w:rPr>
-          <w:rFonts w:ascii="Arial" w:hAnsi="Arial" w:cs="Arial"/>
-        </w:rPr>
-        <w:t>IP</w:t>
-      </w:r>
-      <w:r>
-        <w:rPr>
-          <w:rFonts w:ascii="Arial" w:hAnsi="Arial" w:cs="Arial"/>
-          <w:spacing w:val="-5"/>
-        </w:rPr>
-        <w:t xml:space="preserve"> </w:t>
-      </w:r>
-      <w:r>
-        <w:rPr>
-          <w:rFonts w:ascii="Arial" w:hAnsi="Arial" w:cs="Arial"/>
-        </w:rPr>
-        <w:t>de</w:t>
-      </w:r>
-      <w:r>
-        <w:rPr>
-          <w:rFonts w:ascii="Arial" w:hAnsi="Arial" w:cs="Arial"/>
-          <w:spacing w:val="-4"/>
-        </w:rPr>
-        <w:t xml:space="preserve"> </w:t>
-      </w:r>
-      <w:r>
-        <w:rPr>
-          <w:rFonts w:ascii="Arial" w:hAnsi="Arial" w:cs="Arial"/>
-          <w:spacing w:val="-1"/>
-        </w:rPr>
-        <w:t>hosts</w:t>
-      </w:r>
-      <w:r>
-        <w:rPr>
-          <w:rFonts w:ascii="Arial" w:hAnsi="Arial" w:cs="Arial"/>
-          <w:spacing w:val="-5"/>
-        </w:rPr>
-        <w:t xml:space="preserve"> </w:t>
-      </w:r>
-      <w:r>
-        <w:rPr>
-          <w:rFonts w:ascii="Arial" w:hAnsi="Arial" w:cs="Arial"/>
-          <w:spacing w:val="-1"/>
-        </w:rPr>
-        <w:t>hay</w:t>
-      </w:r>
-      <w:r>
-        <w:rPr>
-          <w:rFonts w:ascii="Arial" w:hAnsi="Arial" w:cs="Arial"/>
-          <w:spacing w:val="-3"/>
-        </w:rPr>
-        <w:t xml:space="preserve"> </w:t>
-      </w:r>
-      <w:r>
-        <w:rPr>
-          <w:rFonts w:ascii="Arial" w:hAnsi="Arial" w:cs="Arial"/>
-        </w:rPr>
-        <w:t>por</w:t>
-      </w:r>
-      <w:r>
-        <w:rPr>
-          <w:rFonts w:ascii="Arial" w:hAnsi="Arial" w:cs="Arial"/>
-          <w:spacing w:val="-2"/>
-        </w:rPr>
-        <w:t xml:space="preserve"> </w:t>
-      </w:r>
-      <w:r>
-        <w:rPr>
-          <w:rFonts w:ascii="Arial" w:hAnsi="Arial" w:cs="Arial"/>
-          <w:spacing w:val="-1"/>
-        </w:rPr>
-        <w:t>subred?</w:t>
-      </w:r>
-      <w:r>
-        <w:rPr>
-          <w:rFonts w:ascii="Arial" w:hAnsi="Arial" w:cs="Arial"/>
-          <w:u w:val="single" w:color="000000"/>
-        </w:rPr>
-        <w:t xml:space="preserve"> </w:t>
-      </w:r>
-      <w:r>
-        <w:rPr>
-          <w:rFonts w:ascii="Arial" w:hAnsi="Arial" w:cs="Arial"/>
-          <w:b/>
-          <w:bCs/>
-          <w:highlight w:val="yellow"/>
-          <w:u w:val="single" w:color="000000"/>
-        </w:rPr>
-        <w:t>2 a la 5 – 2 = 30</w:t>
+          <w:rFonts w:ascii="Arial" w:eastAsia="Calibri" w:hAnsi="Arial" w:cs="Times New Roman"/>
+          <w:sz w:val="20"/>
+          <w:lang w:val="es-ES" w:eastAsia="es-ES" w:bidi="es-ES"/>
+        </w:rPr>
+      </w:pPr>
+      <w:r>
+        <w:rPr>
+          <w:rFonts w:ascii="Arial" w:eastAsia="Calibri" w:hAnsi="Arial" w:cs="Times New Roman"/>
+          <w:sz w:val="20"/>
+          <w:lang w:val="es-ES" w:eastAsia="es-ES" w:bidi="es-ES"/>
+        </w:rPr>
+        <w:t xml:space="preserve">¿Cuál es el valor de la máscara en notación punto decimal para este esquema de </w:t>
+      </w:r>
+      <w:proofErr w:type="spellStart"/>
+      <w:r>
+        <w:rPr>
+          <w:rFonts w:ascii="Arial" w:eastAsia="Calibri" w:hAnsi="Arial" w:cs="Times New Roman"/>
+          <w:sz w:val="20"/>
+          <w:lang w:val="es-ES" w:eastAsia="es-ES" w:bidi="es-ES"/>
+        </w:rPr>
+        <w:t>subneteo</w:t>
+      </w:r>
+      <w:proofErr w:type="spellEnd"/>
+      <w:r>
+        <w:rPr>
+          <w:rFonts w:ascii="Arial" w:eastAsia="Calibri" w:hAnsi="Arial" w:cs="Times New Roman"/>
+          <w:sz w:val="20"/>
+          <w:lang w:val="es-ES" w:eastAsia="es-ES" w:bidi="es-ES"/>
+        </w:rPr>
+        <w:t>?</w:t>
+      </w:r>
+      <w:r>
+        <w:rPr>
+          <w:rFonts w:ascii="Arial" w:eastAsia="Calibri" w:hAnsi="Arial" w:cs="Times New Roman"/>
+          <w:sz w:val="20"/>
+          <w:lang w:val="es-ES" w:eastAsia="es-ES" w:bidi="es-ES"/>
+        </w:rPr>
+        <w:t xml:space="preserve"> </w:t>
+      </w:r>
+      <w:r>
+        <w:rPr>
+          <w:rFonts w:ascii="Arial" w:eastAsia="Calibri" w:hAnsi="Arial" w:cs="Times New Roman"/>
+          <w:sz w:val="20"/>
+          <w:lang w:val="es-ES" w:eastAsia="es-ES" w:bidi="es-ES"/>
+        </w:rPr>
+        <w:t>255.255.255.224</w:t>
       </w:r>
     </w:p>
     <w:p>
@@ -16284,46 +15846,18 @@
         <w:ind w:right="214"/>
         <w:jc w:val="both"/>
         <w:rPr>
-          <w:rFonts w:ascii="Arial" w:hAnsi="Arial" w:cs="Arial"/>
-          <w:spacing w:val="-1"/>
-        </w:rPr>
-      </w:pPr>
-      <w:r>
-        <w:rPr>
-          <w:rFonts w:ascii="Arial" w:hAnsi="Arial" w:cs="Arial"/>
-          <w:spacing w:val="-1"/>
-        </w:rPr>
-        <w:t>¿Cuál es el valor de la máscara</w:t>
-      </w:r>
-      <w:r>
-        <w:rPr>
-          <w:rFonts w:ascii="Arial" w:hAnsi="Arial" w:cs="Arial"/>
-          <w:spacing w:val="-1"/>
-        </w:rPr>
-        <w:t xml:space="preserve"> </w:t>
-      </w:r>
-      <w:r>
-        <w:rPr>
-          <w:rFonts w:ascii="Arial" w:hAnsi="Arial" w:cs="Arial"/>
-          <w:spacing w:val="-1"/>
-        </w:rPr>
-        <w:t xml:space="preserve">en notación punto decimal para este esquema de </w:t>
-      </w:r>
-      <w:proofErr w:type="spellStart"/>
-      <w:r>
-        <w:rPr>
-          <w:rFonts w:ascii="Arial" w:hAnsi="Arial" w:cs="Arial"/>
-          <w:spacing w:val="-1"/>
-        </w:rPr>
-        <w:t>subneteo</w:t>
-      </w:r>
-      <w:proofErr w:type="spellEnd"/>
-      <w:r>
-        <w:rPr>
-          <w:rFonts w:ascii="Arial" w:hAnsi="Arial" w:cs="Arial"/>
-          <w:spacing w:val="-1"/>
-        </w:rPr>
-        <w:t>?</w:t>
+          <w:rFonts w:ascii="Arial" w:eastAsia="Calibri" w:hAnsi="Arial" w:cs="Times New Roman"/>
+          <w:sz w:val="20"/>
+          <w:lang w:val="es-ES" w:eastAsia="es-ES" w:bidi="es-ES"/>
+        </w:rPr>
+      </w:pPr>
+      <w:r>
+        <w:rPr>
+          <w:rFonts w:ascii="Arial" w:eastAsia="Calibri" w:hAnsi="Arial" w:cs="Times New Roman"/>
+          <w:sz w:val="20"/>
+          <w:lang w:val="es-ES" w:eastAsia="es-ES" w:bidi="es-ES"/>
+        </w:rPr>
+        <w:t>¿Cuál es el desplazamiento en el byte crítico? 32</w:t>
       </w:r>
     </w:p>
     <w:p>
@@ -16352,140 +15886,11 @@
         <w:ind w:left="720" w:right="145"/>
         <w:jc w:val="both"/>
         <w:rPr>
-          <w:rFonts w:ascii="Arial" w:hAnsi="Arial" w:cs="Arial"/>
-          <w:b/>
-          <w:bCs/>
-          <w:color w:val="000000" w:themeColor="text1"/>
-          <w:spacing w:val="-1"/>
-        </w:rPr>
-      </w:pPr>
-      <w:r>
-        <w:rPr>
-          <w:rFonts w:ascii="Arial" w:hAnsi="Arial" w:cs="Arial"/>
-          <w:color w:val="000000" w:themeColor="text1"/>
-          <w:spacing w:val="-1"/>
-          <w:u w:val="single" w:color="000000"/>
-        </w:rPr>
-        <w:t xml:space="preserve">          </w:t>
-      </w:r>
-      <w:r>
-        <w:rPr>
-          <w:rFonts w:ascii="Arial" w:hAnsi="Arial" w:cs="Arial"/>
-          <w:color w:val="000000" w:themeColor="text1"/>
-          <w:spacing w:val="-2"/>
-          <w:w w:val="95"/>
-        </w:rPr>
-        <w:t>.</w:t>
-      </w:r>
-      <w:r>
-        <w:rPr>
-          <w:rFonts w:ascii="Arial" w:hAnsi="Arial" w:cs="Arial"/>
-          <w:color w:val="000000" w:themeColor="text1"/>
-          <w:spacing w:val="-1"/>
-          <w:u w:val="single" w:color="000000"/>
-        </w:rPr>
-        <w:t xml:space="preserve">  </w:t>
-      </w:r>
-      <w:r>
-        <w:rPr>
-          <w:rFonts w:ascii="Arial" w:hAnsi="Arial" w:cs="Arial"/>
-          <w:color w:val="000000" w:themeColor="text1"/>
-          <w:spacing w:val="-1"/>
-          <w:u w:val="single" w:color="000000"/>
-        </w:rPr>
-        <w:tab/>
-      </w:r>
-      <w:r>
-        <w:rPr>
-          <w:rFonts w:ascii="Arial" w:hAnsi="Arial" w:cs="Arial"/>
-          <w:color w:val="000000" w:themeColor="text1"/>
-          <w:spacing w:val="-1"/>
-          <w:u w:val="single" w:color="000000"/>
-        </w:rPr>
-        <w:tab/>
-      </w:r>
-      <w:r>
-        <w:rPr>
-          <w:rFonts w:ascii="Arial" w:hAnsi="Arial" w:cs="Arial"/>
-          <w:color w:val="000000" w:themeColor="text1"/>
-          <w:spacing w:val="-1"/>
-        </w:rPr>
-        <w:t>._</w:t>
-      </w:r>
-      <w:r>
-        <w:rPr>
-          <w:rFonts w:ascii="Arial" w:hAnsi="Arial" w:cs="Arial"/>
-          <w:color w:val="000000" w:themeColor="text1"/>
-          <w:spacing w:val="-1"/>
-          <w:u w:val="single" w:color="000000"/>
-        </w:rPr>
-        <w:t xml:space="preserve">         </w:t>
-      </w:r>
-      <w:r>
-        <w:rPr>
-          <w:rFonts w:ascii="Arial" w:hAnsi="Arial" w:cs="Arial"/>
-          <w:color w:val="000000" w:themeColor="text1"/>
-          <w:spacing w:val="-2"/>
-        </w:rPr>
-        <w:t>.</w:t>
-      </w:r>
-      <w:r>
-        <w:rPr>
-          <w:rFonts w:ascii="Arial" w:hAnsi="Arial" w:cs="Arial"/>
-          <w:color w:val="000000" w:themeColor="text1"/>
-          <w:spacing w:val="-1"/>
-        </w:rPr>
-        <w:t xml:space="preserve"> _</w:t>
-      </w:r>
-      <w:r>
-        <w:rPr>
-          <w:rFonts w:ascii="Arial" w:hAnsi="Arial" w:cs="Arial"/>
-          <w:color w:val="000000" w:themeColor="text1"/>
-          <w:spacing w:val="-1"/>
-          <w:u w:val="single" w:color="000000"/>
-        </w:rPr>
-        <w:tab/>
-      </w:r>
-      <w:r>
-        <w:rPr>
-          <w:rFonts w:ascii="Arial" w:hAnsi="Arial" w:cs="Arial"/>
-          <w:color w:val="000000" w:themeColor="text1"/>
-          <w:spacing w:val="-1"/>
-          <w:u w:val="single" w:color="000000"/>
-        </w:rPr>
-        <w:tab/>
-        <w:t xml:space="preserve">   .</w:t>
-      </w:r>
-      <w:r>
-        <w:rPr>
-          <w:rFonts w:ascii="Arial" w:hAnsi="Arial" w:cs="Arial"/>
-          <w:color w:val="000000" w:themeColor="text1"/>
-          <w:spacing w:val="-1"/>
-        </w:rPr>
-        <w:t xml:space="preserve">  </w:t>
-      </w:r>
-      <w:r>
-        <w:rPr>
-          <w:rFonts w:ascii="Arial" w:hAnsi="Arial" w:cs="Arial"/>
-          <w:b/>
-          <w:bCs/>
-          <w:color w:val="000000" w:themeColor="text1"/>
-          <w:spacing w:val="-1"/>
-          <w:highlight w:val="yellow"/>
-        </w:rPr>
-        <w:t>255.255.255.</w:t>
-      </w:r>
-      <w:r>
-        <w:rPr>
-          <w:rFonts w:ascii="Arial" w:hAnsi="Arial" w:cs="Arial"/>
-          <w:b/>
-          <w:bCs/>
-          <w:color w:val="000000" w:themeColor="text1"/>
-          <w:spacing w:val="-1"/>
-          <w:highlight w:val="yellow"/>
-        </w:rPr>
-        <w:t>224</w:t>
-      </w:r>
+          <w:rFonts w:ascii="Arial" w:eastAsia="Calibri" w:hAnsi="Arial" w:cs="Times New Roman"/>
+          <w:sz w:val="20"/>
+          <w:lang w:val="es-ES" w:eastAsia="es-ES" w:bidi="es-ES"/>
+        </w:rPr>
+      </w:pPr>
     </w:p>
     <w:p>
       <w:pPr>
@@ -16520,32 +15925,10 @@
     </w:p>
     <w:p>
       <w:pPr>
-        <w:tabs>
-          <w:tab w:val="left" w:pos="861"/>
-          <w:tab w:val="left" w:pos="1651"/>
-          <w:tab w:val="left" w:pos="2124"/>
-          <w:tab w:val="left" w:pos="2437"/>
-          <w:tab w:val="left" w:pos="3146"/>
-          <w:tab w:val="left" w:pos="3232"/>
-          <w:tab w:val="left" w:pos="3718"/>
-          <w:tab w:val="left" w:pos="3858"/>
-          <w:tab w:val="left" w:pos="4135"/>
-          <w:tab w:val="left" w:pos="4619"/>
-          <w:tab w:val="left" w:pos="5155"/>
-          <w:tab w:val="left" w:pos="5637"/>
-          <w:tab w:val="left" w:pos="6646"/>
-          <w:tab w:val="left" w:pos="7403"/>
-          <w:tab w:val="left" w:pos="8346"/>
-          <w:tab w:val="left" w:pos="9005"/>
-          <w:tab w:val="left" w:pos="9640"/>
-          <w:tab w:val="left" w:pos="10714"/>
-        </w:tabs>
         <w:spacing w:line="360" w:lineRule="exact"/>
-        <w:ind w:left="720" w:right="145"/>
-        <w:jc w:val="both"/>
-        <w:rPr>
-          <w:rFonts w:ascii="Arial" w:eastAsia="Arial Narrow" w:hAnsi="Arial" w:cs="Arial"/>
-          <w:color w:val="000000" w:themeColor="text1"/>
+        <w:ind w:left="120" w:right="216"/>
+        <w:rPr>
+          <w:rFonts w:ascii="Arial" w:hAnsi="Arial" w:cs="Arial"/>
         </w:rPr>
       </w:pPr>
     </w:p>
@@ -16560,8 +15943,29 @@
     </w:p>
     <w:p>
       <w:pPr>
-        <w:spacing w:line="360" w:lineRule="exact"/>
-        <w:ind w:left="120" w:right="216"/>
+        <w:tabs>
+          <w:tab w:val="left" w:pos="4747"/>
+          <w:tab w:val="left" w:pos="9504"/>
+          <w:tab w:val="left" w:pos="9996"/>
+        </w:tabs>
+        <w:spacing w:after="120" w:line="360" w:lineRule="exact"/>
+        <w:ind w:left="119" w:right="215"/>
+        <w:jc w:val="both"/>
+        <w:rPr>
+          <w:rFonts w:ascii="Arial" w:hAnsi="Arial" w:cs="Arial"/>
+        </w:rPr>
+      </w:pPr>
+    </w:p>
+    <w:p>
+      <w:pPr>
+        <w:tabs>
+          <w:tab w:val="left" w:pos="4747"/>
+          <w:tab w:val="left" w:pos="9504"/>
+          <w:tab w:val="left" w:pos="9996"/>
+        </w:tabs>
+        <w:spacing w:after="120" w:line="360" w:lineRule="exact"/>
+        <w:ind w:left="119" w:right="215"/>
+        <w:jc w:val="both"/>
         <w:rPr>
           <w:rFonts w:ascii="Arial" w:hAnsi="Arial" w:cs="Arial"/>
         </w:rPr>
@@ -18198,6 +17602,7 @@
           <w:spacing w:val="-1"/>
         </w:rPr>
       </w:pPr>
+      <w:bookmarkStart w:id="0" w:name="_Hlk104241472"/>
       <w:r>
         <w:rPr>
           <w:rFonts w:ascii="Arial" w:hAnsi="Arial" w:cs="Arial"/>
@@ -18569,51 +17974,29 @@
         <w:rPr>
           <w:rFonts w:ascii="Arial" w:hAnsi="Arial" w:cs="Arial"/>
         </w:rPr>
-        <w:t xml:space="preserve">A las interfaces </w:t>
-      </w:r>
-      <w:r>
-        <w:rPr>
-          <w:rFonts w:ascii="Arial" w:hAnsi="Arial" w:cs="Arial"/>
-        </w:rPr>
-        <w:t>Giga</w:t>
-      </w:r>
-      <w:r>
-        <w:rPr>
-          <w:rFonts w:ascii="Arial" w:hAnsi="Arial" w:cs="Arial"/>
-        </w:rPr>
-        <w:t xml:space="preserve"> Ethernet</w:t>
-      </w:r>
-      <w:r>
-        <w:rPr>
-          <w:rFonts w:ascii="Arial" w:hAnsi="Arial" w:cs="Arial"/>
-        </w:rPr>
-        <w:t xml:space="preserve"> y </w:t>
-      </w:r>
-      <w:proofErr w:type="spellStart"/>
-      <w:r>
-        <w:rPr>
-          <w:rFonts w:ascii="Arial" w:hAnsi="Arial" w:cs="Arial"/>
-        </w:rPr>
-        <w:t>Loopback</w:t>
-      </w:r>
-      <w:proofErr w:type="spellEnd"/>
-      <w:r>
-        <w:rPr>
-          <w:rFonts w:ascii="Arial" w:hAnsi="Arial" w:cs="Arial"/>
-        </w:rPr>
-        <w:t xml:space="preserve"> se les asignará la </w:t>
-      </w:r>
-      <w:r>
-        <w:rPr>
-          <w:rFonts w:ascii="Arial" w:hAnsi="Arial" w:cs="Arial"/>
-        </w:rPr>
-        <w:t>última</w:t>
-      </w:r>
-      <w:r>
-        <w:rPr>
-          <w:rFonts w:ascii="Arial" w:hAnsi="Arial" w:cs="Arial"/>
-        </w:rPr>
-        <w:t xml:space="preserve"> dirección IP válida de la subred.</w:t>
+        <w:t xml:space="preserve">A la subred </w:t>
+      </w:r>
+      <w:r>
+        <w:rPr>
+          <w:rFonts w:ascii="Arial" w:hAnsi="Arial" w:cs="Arial"/>
+          <w:b/>
+          <w:bCs/>
+        </w:rPr>
+        <w:t>amarilla</w:t>
+      </w:r>
+      <w:r>
+        <w:rPr>
+          <w:rFonts w:ascii="Arial" w:hAnsi="Arial" w:cs="Arial"/>
+        </w:rPr>
+        <w:t xml:space="preserve"> se le asignaría la </w:t>
+      </w:r>
+      <w:r>
+        <w:rPr>
+          <w:rFonts w:ascii="Arial" w:hAnsi="Arial" w:cs="Arial"/>
+          <w:b/>
+          <w:bCs/>
+        </w:rPr>
+        <w:t>subred 0</w:t>
       </w:r>
     </w:p>
     <w:p>
@@ -18634,116 +18017,285 @@
         <w:rPr>
           <w:rFonts w:ascii="Arial" w:hAnsi="Arial" w:cs="Arial"/>
         </w:rPr>
-        <w:t>A l</w:t>
-      </w:r>
-      <w:r>
-        <w:rPr>
-          <w:rFonts w:ascii="Arial" w:hAnsi="Arial" w:cs="Arial"/>
-        </w:rPr>
-        <w:t>os equipos terminales (</w:t>
-      </w:r>
-      <w:proofErr w:type="spellStart"/>
-      <w:r>
-        <w:rPr>
-          <w:rFonts w:ascii="Arial" w:hAnsi="Arial" w:cs="Arial"/>
-        </w:rPr>
-        <w:t>PC’s</w:t>
-      </w:r>
-      <w:proofErr w:type="spellEnd"/>
-      <w:r>
-        <w:rPr>
-          <w:rFonts w:ascii="Arial" w:hAnsi="Arial" w:cs="Arial"/>
-        </w:rPr>
-        <w:t xml:space="preserve">, impresoras, servidores, etc.) se les </w:t>
-      </w:r>
-      <w:r>
-        <w:rPr>
-          <w:rFonts w:ascii="Arial" w:hAnsi="Arial" w:cs="Arial"/>
-        </w:rPr>
-        <w:t>asignará</w:t>
-      </w:r>
-      <w:r>
-        <w:rPr>
-          <w:rFonts w:ascii="Arial" w:hAnsi="Arial" w:cs="Arial"/>
-        </w:rPr>
-        <w:t>n</w:t>
-      </w:r>
-      <w:r>
-        <w:rPr>
-          <w:rFonts w:ascii="Arial" w:hAnsi="Arial" w:cs="Arial"/>
-        </w:rPr>
-        <w:t xml:space="preserve"> la</w:t>
-      </w:r>
-      <w:r>
-        <w:rPr>
-          <w:rFonts w:ascii="Arial" w:hAnsi="Arial" w:cs="Arial"/>
-        </w:rPr>
-        <w:t>s</w:t>
-      </w:r>
-      <w:r>
-        <w:rPr>
-          <w:rFonts w:ascii="Arial" w:hAnsi="Arial" w:cs="Arial"/>
-        </w:rPr>
-        <w:t xml:space="preserve"> primera</w:t>
-      </w:r>
-      <w:r>
-        <w:rPr>
-          <w:rFonts w:ascii="Arial" w:hAnsi="Arial" w:cs="Arial"/>
-        </w:rPr>
-        <w:t>s</w:t>
-      </w:r>
-      <w:r>
-        <w:rPr>
-          <w:rFonts w:ascii="Arial" w:hAnsi="Arial" w:cs="Arial"/>
-        </w:rPr>
-        <w:t xml:space="preserve"> direcci</w:t>
-      </w:r>
-      <w:r>
-        <w:rPr>
-          <w:rFonts w:ascii="Arial" w:hAnsi="Arial" w:cs="Arial"/>
-        </w:rPr>
-        <w:t>ones</w:t>
-      </w:r>
-      <w:r>
-        <w:rPr>
-          <w:rFonts w:ascii="Arial" w:hAnsi="Arial" w:cs="Arial"/>
-        </w:rPr>
-        <w:t xml:space="preserve"> IP válida</w:t>
-      </w:r>
-      <w:r>
-        <w:rPr>
-          <w:rFonts w:ascii="Arial" w:hAnsi="Arial" w:cs="Arial"/>
-        </w:rPr>
-        <w:t>s</w:t>
-      </w:r>
-      <w:r>
-        <w:rPr>
-          <w:rFonts w:ascii="Arial" w:hAnsi="Arial" w:cs="Arial"/>
-        </w:rPr>
-        <w:t xml:space="preserve"> de </w:t>
-      </w:r>
-      <w:r>
-        <w:rPr>
-          <w:rFonts w:ascii="Arial" w:hAnsi="Arial" w:cs="Arial"/>
-        </w:rPr>
-        <w:t>cada</w:t>
-      </w:r>
-      <w:r>
-        <w:rPr>
-          <w:rFonts w:ascii="Arial" w:hAnsi="Arial" w:cs="Arial"/>
-        </w:rPr>
-        <w:t xml:space="preserve"> subred.</w:t>
+        <w:t>A la subred</w:t>
+      </w:r>
+      <w:r>
+        <w:rPr>
+          <w:rFonts w:ascii="Arial" w:hAnsi="Arial" w:cs="Arial"/>
+          <w:b/>
+          <w:bCs/>
+        </w:rPr>
+        <w:t xml:space="preserve"> verde</w:t>
+      </w:r>
+      <w:r>
+        <w:rPr>
+          <w:rFonts w:ascii="Arial" w:hAnsi="Arial" w:cs="Arial"/>
+        </w:rPr>
+        <w:t xml:space="preserve"> se le asignaría la </w:t>
+      </w:r>
+      <w:r>
+        <w:rPr>
+          <w:rFonts w:ascii="Arial" w:hAnsi="Arial" w:cs="Arial"/>
+          <w:b/>
+          <w:bCs/>
+        </w:rPr>
+        <w:t>subred 1</w:t>
+      </w:r>
+      <w:r>
+        <w:rPr>
+          <w:rFonts w:ascii="Arial" w:hAnsi="Arial" w:cs="Arial"/>
+        </w:rPr>
+        <w:t>.</w:t>
       </w:r>
     </w:p>
     <w:p>
       <w:pPr>
-        <w:spacing w:before="3"/>
-        <w:rPr>
-          <w:rFonts w:ascii="Calibri" w:eastAsia="Calibri" w:hAnsi="Calibri" w:cs="Calibri"/>
-          <w:sz w:val="17"/>
-          <w:szCs w:val="17"/>
-        </w:rPr>
-      </w:pPr>
+        <w:pStyle w:val="Prrafodelista"/>
+        <w:numPr>
+          <w:ilvl w:val="0"/>
+          <w:numId w:val="19"/>
+        </w:numPr>
+        <w:spacing w:line="360" w:lineRule="exact"/>
+        <w:ind w:right="216"/>
+        <w:jc w:val="both"/>
+        <w:rPr>
+          <w:rFonts w:ascii="Arial" w:hAnsi="Arial" w:cs="Arial"/>
+        </w:rPr>
+      </w:pPr>
+      <w:r>
+        <w:rPr>
+          <w:rFonts w:ascii="Arial" w:hAnsi="Arial" w:cs="Arial"/>
+        </w:rPr>
+        <w:t xml:space="preserve">A la subred </w:t>
+      </w:r>
+      <w:r>
+        <w:rPr>
+          <w:rFonts w:ascii="Arial" w:hAnsi="Arial" w:cs="Arial"/>
+          <w:b/>
+          <w:bCs/>
+        </w:rPr>
+        <w:t>az</w:t>
+      </w:r>
+      <w:r>
+        <w:rPr>
+          <w:rFonts w:ascii="Arial" w:hAnsi="Arial" w:cs="Arial"/>
+          <w:b/>
+          <w:bCs/>
+        </w:rPr>
+        <w:t>u</w:t>
+      </w:r>
+      <w:r>
+        <w:rPr>
+          <w:rFonts w:ascii="Arial" w:hAnsi="Arial" w:cs="Arial"/>
+          <w:b/>
+          <w:bCs/>
+        </w:rPr>
+        <w:t xml:space="preserve">l </w:t>
+      </w:r>
+      <w:r>
+        <w:rPr>
+          <w:rFonts w:ascii="Arial" w:hAnsi="Arial" w:cs="Arial"/>
+        </w:rPr>
+        <w:t xml:space="preserve">se le asignaría la </w:t>
+      </w:r>
+      <w:r>
+        <w:rPr>
+          <w:rFonts w:ascii="Arial" w:hAnsi="Arial" w:cs="Arial"/>
+          <w:b/>
+          <w:bCs/>
+        </w:rPr>
+        <w:t>subred 2</w:t>
+      </w:r>
+      <w:r>
+        <w:rPr>
+          <w:rFonts w:ascii="Arial" w:hAnsi="Arial" w:cs="Arial"/>
+        </w:rPr>
+        <w:t>.</w:t>
+      </w:r>
+    </w:p>
+    <w:p>
+      <w:pPr>
+        <w:pStyle w:val="Prrafodelista"/>
+        <w:numPr>
+          <w:ilvl w:val="0"/>
+          <w:numId w:val="19"/>
+        </w:numPr>
+        <w:spacing w:line="360" w:lineRule="exact"/>
+        <w:ind w:right="216"/>
+        <w:jc w:val="both"/>
+        <w:rPr>
+          <w:rFonts w:ascii="Arial" w:hAnsi="Arial" w:cs="Arial"/>
+        </w:rPr>
+      </w:pPr>
+      <w:r>
+        <w:rPr>
+          <w:rFonts w:ascii="Arial" w:hAnsi="Arial" w:cs="Arial"/>
+        </w:rPr>
+        <w:t xml:space="preserve">A las interfaces </w:t>
+      </w:r>
+      <w:r>
+        <w:rPr>
+          <w:rFonts w:ascii="Arial" w:hAnsi="Arial" w:cs="Arial"/>
+        </w:rPr>
+        <w:t>Giga</w:t>
+      </w:r>
+      <w:r>
+        <w:rPr>
+          <w:rFonts w:ascii="Arial" w:hAnsi="Arial" w:cs="Arial"/>
+        </w:rPr>
+        <w:t xml:space="preserve"> Ethernet</w:t>
+      </w:r>
+      <w:r>
+        <w:rPr>
+          <w:rFonts w:ascii="Arial" w:hAnsi="Arial" w:cs="Arial"/>
+        </w:rPr>
+        <w:t xml:space="preserve"> y </w:t>
+      </w:r>
+      <w:proofErr w:type="spellStart"/>
+      <w:r>
+        <w:rPr>
+          <w:rFonts w:ascii="Arial" w:hAnsi="Arial" w:cs="Arial"/>
+        </w:rPr>
+        <w:t>Loopback</w:t>
+      </w:r>
+      <w:proofErr w:type="spellEnd"/>
+      <w:r>
+        <w:rPr>
+          <w:rFonts w:ascii="Arial" w:hAnsi="Arial" w:cs="Arial"/>
+        </w:rPr>
+        <w:t xml:space="preserve"> se les asignará la </w:t>
+      </w:r>
+      <w:r>
+        <w:rPr>
+          <w:rFonts w:ascii="Arial" w:hAnsi="Arial" w:cs="Arial"/>
+        </w:rPr>
+        <w:t>última</w:t>
+      </w:r>
+      <w:r>
+        <w:rPr>
+          <w:rFonts w:ascii="Arial" w:hAnsi="Arial" w:cs="Arial"/>
+        </w:rPr>
+        <w:t xml:space="preserve"> dirección IP válida de la subred.</w:t>
+      </w:r>
+    </w:p>
+    <w:p>
+      <w:pPr>
+        <w:pStyle w:val="Prrafodelista"/>
+        <w:numPr>
+          <w:ilvl w:val="0"/>
+          <w:numId w:val="19"/>
+        </w:numPr>
+        <w:spacing w:line="360" w:lineRule="exact"/>
+        <w:ind w:right="216"/>
+        <w:jc w:val="both"/>
+        <w:rPr>
+          <w:rFonts w:ascii="Arial" w:hAnsi="Arial" w:cs="Arial"/>
+        </w:rPr>
+      </w:pPr>
+      <w:r>
+        <w:rPr>
+          <w:rFonts w:ascii="Arial" w:hAnsi="Arial" w:cs="Arial"/>
+        </w:rPr>
+        <w:t>A l</w:t>
+      </w:r>
+      <w:r>
+        <w:rPr>
+          <w:rFonts w:ascii="Arial" w:hAnsi="Arial" w:cs="Arial"/>
+        </w:rPr>
+        <w:t>os equipos terminales (</w:t>
+      </w:r>
+      <w:proofErr w:type="spellStart"/>
+      <w:r>
+        <w:rPr>
+          <w:rFonts w:ascii="Arial" w:hAnsi="Arial" w:cs="Arial"/>
+        </w:rPr>
+        <w:t>PC’s</w:t>
+      </w:r>
+      <w:proofErr w:type="spellEnd"/>
+      <w:r>
+        <w:rPr>
+          <w:rFonts w:ascii="Arial" w:hAnsi="Arial" w:cs="Arial"/>
+        </w:rPr>
+        <w:t xml:space="preserve">, impresoras, servidores, etc.) se les </w:t>
+      </w:r>
+      <w:r>
+        <w:rPr>
+          <w:rFonts w:ascii="Arial" w:hAnsi="Arial" w:cs="Arial"/>
+        </w:rPr>
+        <w:t>asignará</w:t>
+      </w:r>
+      <w:r>
+        <w:rPr>
+          <w:rFonts w:ascii="Arial" w:hAnsi="Arial" w:cs="Arial"/>
+        </w:rPr>
+        <w:t>n</w:t>
+      </w:r>
+      <w:r>
+        <w:rPr>
+          <w:rFonts w:ascii="Arial" w:hAnsi="Arial" w:cs="Arial"/>
+        </w:rPr>
+        <w:t xml:space="preserve"> la</w:t>
+      </w:r>
+      <w:r>
+        <w:rPr>
+          <w:rFonts w:ascii="Arial" w:hAnsi="Arial" w:cs="Arial"/>
+        </w:rPr>
+        <w:t>s</w:t>
+      </w:r>
+      <w:r>
+        <w:rPr>
+          <w:rFonts w:ascii="Arial" w:hAnsi="Arial" w:cs="Arial"/>
+        </w:rPr>
+        <w:t xml:space="preserve"> primera</w:t>
+      </w:r>
+      <w:r>
+        <w:rPr>
+          <w:rFonts w:ascii="Arial" w:hAnsi="Arial" w:cs="Arial"/>
+        </w:rPr>
+        <w:t>s</w:t>
+      </w:r>
+      <w:r>
+        <w:rPr>
+          <w:rFonts w:ascii="Arial" w:hAnsi="Arial" w:cs="Arial"/>
+        </w:rPr>
+        <w:t xml:space="preserve"> direcci</w:t>
+      </w:r>
+      <w:r>
+        <w:rPr>
+          <w:rFonts w:ascii="Arial" w:hAnsi="Arial" w:cs="Arial"/>
+        </w:rPr>
+        <w:t>ones</w:t>
+      </w:r>
+      <w:r>
+        <w:rPr>
+          <w:rFonts w:ascii="Arial" w:hAnsi="Arial" w:cs="Arial"/>
+        </w:rPr>
+        <w:t xml:space="preserve"> IP válida</w:t>
+      </w:r>
+      <w:r>
+        <w:rPr>
+          <w:rFonts w:ascii="Arial" w:hAnsi="Arial" w:cs="Arial"/>
+        </w:rPr>
+        <w:t>s</w:t>
+      </w:r>
+      <w:r>
+        <w:rPr>
+          <w:rFonts w:ascii="Arial" w:hAnsi="Arial" w:cs="Arial"/>
+        </w:rPr>
+        <w:t xml:space="preserve"> de </w:t>
+      </w:r>
+      <w:r>
+        <w:rPr>
+          <w:rFonts w:ascii="Arial" w:hAnsi="Arial" w:cs="Arial"/>
+        </w:rPr>
+        <w:t>cada</w:t>
+      </w:r>
+      <w:r>
+        <w:rPr>
+          <w:rFonts w:ascii="Arial" w:hAnsi="Arial" w:cs="Arial"/>
+        </w:rPr>
+        <w:t xml:space="preserve"> subred.</w:t>
+      </w:r>
     </w:p>
     <w:tbl>
       <w:tblPr>
@@ -18777,6 +18329,7 @@
             <w:tcW w:w="2676" w:type="dxa"/>
             <w:shd w:val="clear" w:color="auto" w:fill="DBE4F0"/>
           </w:tcPr>
+          <w:bookmarkEnd w:id="0"/>
           <w:p>
             <w:pPr>
               <w:pStyle w:val="TableParagraph"/>
@@ -23607,6 +23160,132 @@
     </w:lvl>
   </w:abstractNum>
   <w:abstractNum w:abstractNumId="5" w15:restartNumberingAfterBreak="0">
+    <w:nsid w:val="1D796360"/>
+    <w:multiLevelType w:val="multilevel"/>
+    <w:tmpl w:val="1258F7AC"/>
+    <w:styleLink w:val="PartStepSubStepList"/>
+    <w:lvl w:ilvl="0">
+      <w:start w:val="1"/>
+      <w:numFmt w:val="decimal"/>
+      <w:lvlText w:val="Part %1:"/>
+      <w:lvlJc w:val="left"/>
+      <w:pPr>
+        <w:tabs>
+          <w:tab w:val="num" w:pos="1080"/>
+        </w:tabs>
+        <w:ind w:left="1080" w:hanging="1080"/>
+      </w:pPr>
+      <w:rPr>
+        <w:rFonts w:hint="default"/>
+      </w:rPr>
+    </w:lvl>
+    <w:lvl w:ilvl="1">
+      <w:start w:val="1"/>
+      <w:numFmt w:val="decimal"/>
+      <w:lvlText w:val="Step %2:"/>
+      <w:lvlJc w:val="left"/>
+      <w:pPr>
+        <w:tabs>
+          <w:tab w:val="num" w:pos="936"/>
+        </w:tabs>
+        <w:ind w:left="936" w:hanging="936"/>
+      </w:pPr>
+      <w:rPr>
+        <w:rFonts w:hint="default"/>
+      </w:rPr>
+    </w:lvl>
+    <w:lvl w:ilvl="2">
+      <w:start w:val="1"/>
+      <w:numFmt w:val="lowerLetter"/>
+      <w:lvlText w:val="%3."/>
+      <w:lvlJc w:val="left"/>
+      <w:pPr>
+        <w:tabs>
+          <w:tab w:val="num" w:pos="720"/>
+        </w:tabs>
+        <w:ind w:left="720" w:hanging="360"/>
+      </w:pPr>
+      <w:rPr>
+        <w:rFonts w:hint="default"/>
+      </w:rPr>
+    </w:lvl>
+    <w:lvl w:ilvl="3">
+      <w:start w:val="1"/>
+      <w:numFmt w:val="decimal"/>
+      <w:lvlText w:val="%4)"/>
+      <w:lvlJc w:val="left"/>
+      <w:pPr>
+        <w:tabs>
+          <w:tab w:val="num" w:pos="1080"/>
+        </w:tabs>
+        <w:ind w:left="1080" w:hanging="360"/>
+      </w:pPr>
+      <w:rPr>
+        <w:rFonts w:hint="default"/>
+      </w:rPr>
+    </w:lvl>
+    <w:lvl w:ilvl="4">
+      <w:start w:val="1"/>
+      <w:numFmt w:val="none"/>
+      <w:lvlText w:val="(%5)"/>
+      <w:lvlJc w:val="left"/>
+      <w:pPr>
+        <w:ind w:left="1800" w:hanging="360"/>
+      </w:pPr>
+      <w:rPr>
+        <w:rFonts w:hint="default"/>
+      </w:rPr>
+    </w:lvl>
+    <w:lvl w:ilvl="5">
+      <w:start w:val="1"/>
+      <w:numFmt w:val="lowerRoman"/>
+      <w:lvlText w:val="(%6)"/>
+      <w:lvlJc w:val="left"/>
+      <w:pPr>
+        <w:ind w:left="2160" w:hanging="360"/>
+      </w:pPr>
+      <w:rPr>
+        <w:rFonts w:hint="default"/>
+      </w:rPr>
+    </w:lvl>
+    <w:lvl w:ilvl="6">
+      <w:start w:val="1"/>
+      <w:numFmt w:val="decimal"/>
+      <w:lvlText w:val="%7."/>
+      <w:lvlJc w:val="left"/>
+      <w:pPr>
+        <w:ind w:left="2520" w:hanging="360"/>
+      </w:pPr>
+      <w:rPr>
+        <w:rFonts w:hint="default"/>
+      </w:rPr>
+    </w:lvl>
+    <w:lvl w:ilvl="7">
+      <w:start w:val="1"/>
+      <w:numFmt w:val="lowerLetter"/>
+      <w:lvlText w:val="%8."/>
+      <w:lvlJc w:val="left"/>
+      <w:pPr>
+        <w:ind w:left="2880" w:hanging="360"/>
+      </w:pPr>
+      <w:rPr>
+        <w:rFonts w:hint="default"/>
+      </w:rPr>
+    </w:lvl>
+    <w:lvl w:ilvl="8">
+      <w:start w:val="1"/>
+      <w:numFmt w:val="lowerRoman"/>
+      <w:lvlText w:val="%9."/>
+      <w:lvlJc w:val="left"/>
+      <w:pPr>
+        <w:ind w:left="3240" w:hanging="360"/>
+      </w:pPr>
+      <w:rPr>
+        <w:rFonts w:hint="default"/>
+      </w:rPr>
+    </w:lvl>
+  </w:abstractNum>
+  <w:abstractNum w:abstractNumId="6" w15:restartNumberingAfterBreak="0">
     <w:nsid w:val="24BC66B9"/>
     <w:multiLevelType w:val="hybridMultilevel"/>
     <w:tmpl w:val="37A2BEE6"/>
@@ -23722,7 +23401,7 @@
       </w:rPr>
     </w:lvl>
   </w:abstractNum>
-  <w:abstractNum w:abstractNumId="6" w15:restartNumberingAfterBreak="0">
+  <w:abstractNum w:abstractNumId="7" w15:restartNumberingAfterBreak="0">
     <w:nsid w:val="257D66E3"/>
     <w:multiLevelType w:val="hybridMultilevel"/>
     <w:tmpl w:val="AB5EE206"/>
@@ -23839,7 +23518,7 @@
       </w:rPr>
     </w:lvl>
   </w:abstractNum>
-  <w:abstractNum w:abstractNumId="7" w15:restartNumberingAfterBreak="0">
+  <w:abstractNum w:abstractNumId="8" w15:restartNumberingAfterBreak="0">
     <w:nsid w:val="284F26AC"/>
     <w:multiLevelType w:val="hybridMultilevel"/>
     <w:tmpl w:val="90DE0268"/>
@@ -23954,7 +23633,7 @@
       </w:rPr>
     </w:lvl>
   </w:abstractNum>
-  <w:abstractNum w:abstractNumId="8" w15:restartNumberingAfterBreak="0">
+  <w:abstractNum w:abstractNumId="9" w15:restartNumberingAfterBreak="0">
     <w:nsid w:val="30CA6F8B"/>
     <w:multiLevelType w:val="hybridMultilevel"/>
     <w:tmpl w:val="0160385C"/>
@@ -24075,7 +23754,7 @@
       </w:rPr>
     </w:lvl>
   </w:abstractNum>
-  <w:abstractNum w:abstractNumId="9" w15:restartNumberingAfterBreak="0">
+  <w:abstractNum w:abstractNumId="10" w15:restartNumberingAfterBreak="0">
     <w:nsid w:val="3EC53CED"/>
     <w:multiLevelType w:val="hybridMultilevel"/>
     <w:tmpl w:val="381E3398"/>
@@ -24188,7 +23867,7 @@
       </w:rPr>
     </w:lvl>
   </w:abstractNum>
-  <w:abstractNum w:abstractNumId="10" w15:restartNumberingAfterBreak="0">
+  <w:abstractNum w:abstractNumId="11" w15:restartNumberingAfterBreak="0">
     <w:nsid w:val="407B771C"/>
     <w:multiLevelType w:val="hybridMultilevel"/>
     <w:tmpl w:val="74264BD6"/>
@@ -24308,7 +23987,7 @@
       </w:rPr>
     </w:lvl>
   </w:abstractNum>
-  <w:abstractNum w:abstractNumId="11" w15:restartNumberingAfterBreak="0">
+  <w:abstractNum w:abstractNumId="12" w15:restartNumberingAfterBreak="0">
     <w:nsid w:val="4A777626"/>
     <w:multiLevelType w:val="hybridMultilevel"/>
     <w:tmpl w:val="B87E7080"/>
@@ -24423,7 +24102,7 @@
       </w:rPr>
     </w:lvl>
   </w:abstractNum>
-  <w:abstractNum w:abstractNumId="12" w15:restartNumberingAfterBreak="0">
+  <w:abstractNum w:abstractNumId="13" w15:restartNumberingAfterBreak="0">
     <w:nsid w:val="4D307250"/>
     <w:multiLevelType w:val="hybridMultilevel"/>
     <w:tmpl w:val="89BEB27E"/>
@@ -24540,7 +24219,7 @@
       </w:rPr>
     </w:lvl>
   </w:abstractNum>
-  <w:abstractNum w:abstractNumId="13" w15:restartNumberingAfterBreak="0">
+  <w:abstractNum w:abstractNumId="14" w15:restartNumberingAfterBreak="0">
     <w:nsid w:val="4DC53453"/>
     <w:multiLevelType w:val="hybridMultilevel"/>
     <w:tmpl w:val="205CCF68"/>
@@ -24629,7 +24308,7 @@
       </w:pPr>
     </w:lvl>
   </w:abstractNum>
-  <w:abstractNum w:abstractNumId="14" w15:restartNumberingAfterBreak="0">
+  <w:abstractNum w:abstractNumId="15" w15:restartNumberingAfterBreak="0">
     <w:nsid w:val="4FBC156A"/>
     <w:multiLevelType w:val="hybridMultilevel"/>
     <w:tmpl w:val="806E95F2"/>
@@ -24742,7 +24421,7 @@
       </w:rPr>
     </w:lvl>
   </w:abstractNum>
-  <w:abstractNum w:abstractNumId="15" w15:restartNumberingAfterBreak="0">
+  <w:abstractNum w:abstractNumId="16" w15:restartNumberingAfterBreak="0">
     <w:nsid w:val="4FBE669E"/>
     <w:multiLevelType w:val="hybridMultilevel"/>
     <w:tmpl w:val="09D20572"/>
@@ -24833,7 +24512,7 @@
       </w:pPr>
     </w:lvl>
   </w:abstractNum>
-  <w:abstractNum w:abstractNumId="16" w15:restartNumberingAfterBreak="0">
+  <w:abstractNum w:abstractNumId="17" w15:restartNumberingAfterBreak="0">
     <w:nsid w:val="56F367E7"/>
     <w:multiLevelType w:val="hybridMultilevel"/>
     <w:tmpl w:val="C64E4980"/>
@@ -24948,7 +24627,7 @@
       </w:rPr>
     </w:lvl>
   </w:abstractNum>
-  <w:abstractNum w:abstractNumId="17" w15:restartNumberingAfterBreak="0">
+  <w:abstractNum w:abstractNumId="18" w15:restartNumberingAfterBreak="0">
     <w:nsid w:val="5A8C79DD"/>
     <w:multiLevelType w:val="hybridMultilevel"/>
     <w:tmpl w:val="D2860C58"/>
@@ -25063,7 +24742,7 @@
       </w:rPr>
     </w:lvl>
   </w:abstractNum>
-  <w:abstractNum w:abstractNumId="18" w15:restartNumberingAfterBreak="0">
+  <w:abstractNum w:abstractNumId="19" w15:restartNumberingAfterBreak="0">
     <w:nsid w:val="6656301F"/>
     <w:multiLevelType w:val="hybridMultilevel"/>
     <w:tmpl w:val="8E1EBEDE"/>
@@ -25178,7 +24857,160 @@
       </w:rPr>
     </w:lvl>
   </w:abstractNum>
-  <w:abstractNum w:abstractNumId="19" w15:restartNumberingAfterBreak="0">
+  <w:abstractNum w:abstractNumId="20" w15:restartNumberingAfterBreak="0">
+    <w:nsid w:val="666F039F"/>
+    <w:multiLevelType w:val="multilevel"/>
+    <w:tmpl w:val="6212E3FC"/>
+    <w:lvl w:ilvl="0">
+      <w:start w:val="1"/>
+      <w:numFmt w:val="decimal"/>
+      <w:pStyle w:val="PartHead"/>
+      <w:lvlText w:val="Parte %1:"/>
+      <w:lvlJc w:val="left"/>
+      <w:pPr>
+        <w:tabs>
+          <w:tab w:val="num" w:pos="1080"/>
+        </w:tabs>
+        <w:ind w:left="1080" w:hanging="1080"/>
+      </w:pPr>
+      <w:rPr>
+        <w:rFonts w:hint="default"/>
+        <w:bCs w:val="0"/>
+        <w:i w:val="0"/>
+        <w:iCs w:val="0"/>
+        <w:caps w:val="0"/>
+        <w:smallCaps w:val="0"/>
+        <w:strike w:val="0"/>
+        <w:dstrike w:val="0"/>
+        <w:vanish w:val="0"/>
+        <w:color w:val="000000"/>
+        <w:spacing w:val="0"/>
+        <w:kern w:val="0"/>
+        <w:position w:val="0"/>
+        <w:u w:val="none"/>
+        <w:effect w:val="none"/>
+        <w:vertAlign w:val="baseline"/>
+        <w:em w:val="none"/>
+        <w14:shadow w14:blurRad="0" w14:dist="0" w14:dir="0" w14:sx="0" w14:sy="0" w14:kx="0" w14:ky="0" w14:algn="none">
+          <w14:srgbClr w14:val="000000"/>
+        </w14:shadow>
+        <w14:textOutline w14:w="0" w14:cap="rnd" w14:cmpd="sng" w14:algn="ctr">
+          <w14:noFill/>
+          <w14:prstDash w14:val="solid"/>
+          <w14:bevel/>
+        </w14:textOutline>
+      </w:rPr>
+    </w:lvl>
+    <w:lvl w:ilvl="1">
+      <w:start w:val="1"/>
+      <w:numFmt w:val="decimal"/>
+      <w:pStyle w:val="StepHead"/>
+      <w:lvlText w:val="Paso %2:"/>
+      <w:lvlJc w:val="left"/>
+      <w:pPr>
+        <w:tabs>
+          <w:tab w:val="num" w:pos="936"/>
+        </w:tabs>
+        <w:ind w:left="936" w:hanging="936"/>
+      </w:pPr>
+      <w:rPr>
+        <w:rFonts w:hint="default"/>
+      </w:rPr>
+    </w:lvl>
+    <w:lvl w:ilvl="2">
+      <w:start w:val="1"/>
+      <w:numFmt w:val="lowerLetter"/>
+      <w:pStyle w:val="SubStepAlpha"/>
+      <w:lvlText w:val="%3."/>
+      <w:lvlJc w:val="left"/>
+      <w:pPr>
+        <w:tabs>
+          <w:tab w:val="num" w:pos="720"/>
+        </w:tabs>
+        <w:ind w:left="720" w:hanging="360"/>
+      </w:pPr>
+      <w:rPr>
+        <w:rFonts w:hint="default"/>
+      </w:rPr>
+    </w:lvl>
+    <w:lvl w:ilvl="3">
+      <w:start w:val="1"/>
+      <w:numFmt w:val="decimal"/>
+      <w:pStyle w:val="SubStepNum"/>
+      <w:lvlText w:val="%4)"/>
+      <w:lvlJc w:val="left"/>
+      <w:pPr>
+        <w:tabs>
+          <w:tab w:val="num" w:pos="1080"/>
+        </w:tabs>
+        <w:ind w:left="1080" w:hanging="360"/>
+      </w:pPr>
+      <w:rPr>
+        <w:rFonts w:hint="default"/>
+      </w:rPr>
+    </w:lvl>
+    <w:lvl w:ilvl="4">
+      <w:start w:val="1"/>
+      <w:numFmt w:val="none"/>
+      <w:lvlText w:val="(%5)"/>
+      <w:lvlJc w:val="left"/>
+      <w:pPr>
+        <w:ind w:left="1800" w:hanging="360"/>
+      </w:pPr>
+      <w:rPr>
+        <w:rFonts w:hint="default"/>
+      </w:rPr>
+    </w:lvl>
+    <w:lvl w:ilvl="5">
+      <w:start w:val="1"/>
+      <w:numFmt w:val="lowerRoman"/>
+      <w:lvlText w:val="(%6)"/>
+      <w:lvlJc w:val="left"/>
+      <w:pPr>
+        <w:ind w:left="2160" w:hanging="360"/>
+      </w:pPr>
+      <w:rPr>
+        <w:rFonts w:hint="default"/>
+      </w:rPr>
+    </w:lvl>
+    <w:lvl w:ilvl="6">
+      <w:start w:val="1"/>
+      <w:numFmt w:val="decimal"/>
+      <w:lvlText w:val="%7."/>
+      <w:lvlJc w:val="left"/>
+      <w:pPr>
+        <w:ind w:left="2520" w:hanging="360"/>
+      </w:pPr>
+      <w:rPr>
+        <w:rFonts w:hint="default"/>
+      </w:rPr>
+    </w:lvl>
+    <w:lvl w:ilvl="7">
+      <w:start w:val="1"/>
+      <w:numFmt w:val="lowerLetter"/>
+      <w:lvlText w:val="%8."/>
+      <w:lvlJc w:val="left"/>
+      <w:pPr>
+        <w:ind w:left="2880" w:hanging="360"/>
+      </w:pPr>
+      <w:rPr>
+        <w:rFonts w:hint="default"/>
+      </w:rPr>
+    </w:lvl>
+    <w:lvl w:ilvl="8">
+      <w:start w:val="1"/>
+      <w:numFmt w:val="lowerRoman"/>
+      <w:lvlText w:val="%9."/>
+      <w:lvlJc w:val="left"/>
+      <w:pPr>
+        <w:ind w:left="3240" w:hanging="360"/>
+      </w:pPr>
+      <w:rPr>
+        <w:rFonts w:hint="default"/>
+      </w:rPr>
+    </w:lvl>
+  </w:abstractNum>
+  <w:abstractNum w:abstractNumId="21" w15:restartNumberingAfterBreak="0">
     <w:nsid w:val="70E72FF6"/>
     <w:multiLevelType w:val="hybridMultilevel"/>
     <w:tmpl w:val="4956CD5C"/>
@@ -25293,7 +25125,7 @@
       </w:rPr>
     </w:lvl>
   </w:abstractNum>
-  <w:abstractNum w:abstractNumId="20" w15:restartNumberingAfterBreak="0">
+  <w:abstractNum w:abstractNumId="22" w15:restartNumberingAfterBreak="0">
     <w:nsid w:val="7D057A5C"/>
     <w:multiLevelType w:val="hybridMultilevel"/>
     <w:tmpl w:val="DE2E3838"/>
@@ -25408,7 +25240,7 @@
       </w:rPr>
     </w:lvl>
   </w:abstractNum>
-  <w:abstractNum w:abstractNumId="21" w15:restartNumberingAfterBreak="0">
+  <w:abstractNum w:abstractNumId="23" w15:restartNumberingAfterBreak="0">
     <w:nsid w:val="7D5A2795"/>
     <w:multiLevelType w:val="hybridMultilevel"/>
     <w:tmpl w:val="8C18DE1E"/>
@@ -25523,7 +25355,7 @@
       </w:rPr>
     </w:lvl>
   </w:abstractNum>
-  <w:abstractNum w:abstractNumId="22" w15:restartNumberingAfterBreak="0">
+  <w:abstractNum w:abstractNumId="24" w15:restartNumberingAfterBreak="0">
     <w:nsid w:val="7D9F09F9"/>
     <w:multiLevelType w:val="hybridMultilevel"/>
     <w:tmpl w:val="76C285F6"/>
@@ -25610,73 +25442,99 @@
     </w:lvl>
   </w:abstractNum>
   <w:num w:numId="1">
+    <w:abstractNumId w:val="7"/>
+  </w:num>
+  <w:num w:numId="2">
     <w:abstractNumId w:val="6"/>
   </w:num>
-  <w:num w:numId="2">
-    <w:abstractNumId w:val="5"/>
-  </w:num>
   <w:num w:numId="3">
-    <w:abstractNumId w:val="10"/>
+    <w:abstractNumId w:val="11"/>
   </w:num>
   <w:num w:numId="4">
-    <w:abstractNumId w:val="12"/>
+    <w:abstractNumId w:val="13"/>
   </w:num>
   <w:num w:numId="5">
     <w:abstractNumId w:val="1"/>
   </w:num>
   <w:num w:numId="6">
+    <w:abstractNumId w:val="9"/>
+  </w:num>
+  <w:num w:numId="7">
     <w:abstractNumId w:val="8"/>
   </w:num>
-  <w:num w:numId="7">
-    <w:abstractNumId w:val="7"/>
-  </w:num>
   <w:num w:numId="8">
-    <w:abstractNumId w:val="21"/>
+    <w:abstractNumId w:val="23"/>
   </w:num>
   <w:num w:numId="9">
     <w:abstractNumId w:val="2"/>
   </w:num>
   <w:num w:numId="10">
-    <w:abstractNumId w:val="18"/>
+    <w:abstractNumId w:val="19"/>
   </w:num>
   <w:num w:numId="11">
     <w:abstractNumId w:val="3"/>
   </w:num>
   <w:num w:numId="12">
-    <w:abstractNumId w:val="20"/>
+    <w:abstractNumId w:val="22"/>
   </w:num>
   <w:num w:numId="13">
-    <w:abstractNumId w:val="19"/>
+    <w:abstractNumId w:val="21"/>
   </w:num>
   <w:num w:numId="14">
-    <w:abstractNumId w:val="17"/>
+    <w:abstractNumId w:val="18"/>
   </w:num>
   <w:num w:numId="15">
-    <w:abstractNumId w:val="15"/>
+    <w:abstractNumId w:val="16"/>
   </w:num>
   <w:num w:numId="16">
-    <w:abstractNumId w:val="22"/>
+    <w:abstractNumId w:val="24"/>
   </w:num>
   <w:num w:numId="17">
     <w:abstractNumId w:val="4"/>
   </w:num>
   <w:num w:numId="18">
-    <w:abstractNumId w:val="9"/>
+    <w:abstractNumId w:val="10"/>
   </w:num>
   <w:num w:numId="19">
+    <w:abstractNumId w:val="15"/>
+  </w:num>
+  <w:num w:numId="20">
     <w:abstractNumId w:val="14"/>
   </w:num>
-  <w:num w:numId="20">
-    <w:abstractNumId w:val="13"/>
-  </w:num>
   <w:num w:numId="21">
-    <w:abstractNumId w:val="11"/>
+    <w:abstractNumId w:val="12"/>
   </w:num>
   <w:num w:numId="22">
-    <w:abstractNumId w:val="16"/>
+    <w:abstractNumId w:val="17"/>
   </w:num>
   <w:num w:numId="23">
     <w:abstractNumId w:val="0"/>
+  </w:num>
+  <w:num w:numId="24">
+    <w:abstractNumId w:val="20"/>
+  </w:num>
+  <w:num w:numId="25">
+    <w:abstractNumId w:val="5"/>
+  </w:num>
+  <w:num w:numId="26">
+    <w:abstractNumId w:val="5"/>
+    <w:lvlOverride w:ilvl="0">
+      <w:lvl w:ilvl="0">
+        <w:start w:val="1"/>
+        <w:numFmt w:val="decimal"/>
+        <w:lvlText w:val="Part %1:"/>
+        <w:lvlJc w:val="left"/>
+        <w:pPr>
+          <w:tabs>
+            <w:tab w:val="num" w:pos="1790"/>
+          </w:tabs>
+          <w:ind w:left="1790" w:hanging="1080"/>
+        </w:pPr>
+        <w:rPr>
+          <w:rFonts w:hint="default"/>
+        </w:rPr>
+      </w:lvl>
+    </w:lvlOverride>
   </w:num>
 </w:numbering>
 </file>
@@ -26189,6 +26047,7 @@
   <w:style w:type="character" w:default="1" w:styleId="Fuentedeprrafopredeter">
     <w:name w:val="Default Paragraph Font"/>
     <w:uiPriority w:val="1"/>
+    <w:semiHidden/>
     <w:unhideWhenUsed/>
   </w:style>
   <w:style w:type="table" w:default="1" w:styleId="Tablanormal">
@@ -26365,6 +26224,102 @@
       <w:szCs w:val="24"/>
       <w:lang w:eastAsia="es-MX"/>
     </w:rPr>
+  </w:style>
+  <w:style w:type="paragraph" w:customStyle="1" w:styleId="StepHead">
+    <w:name w:val="Step Head"/>
+    <w:basedOn w:val="Normal"/>
+    <w:next w:val="Normal"/>
+    <w:qFormat/>
+    <w:rsid w:val="00C95EFC"/>
+    <w:pPr>
+      <w:keepNext/>
+      <w:widowControl/>
+      <w:numPr>
+        <w:ilvl w:val="1"/>
+        <w:numId w:val="24"/>
+      </w:numPr>
+      <w:spacing w:before="240" w:after="120" w:line="276" w:lineRule="auto"/>
+    </w:pPr>
+    <w:rPr>
+      <w:rFonts w:ascii="Arial" w:eastAsia="Calibri" w:hAnsi="Arial" w:cs="Times New Roman"/>
+      <w:b/>
+      <w:lang w:val="es-ES" w:eastAsia="es-ES" w:bidi="es-ES"/>
+    </w:rPr>
+  </w:style>
+  <w:style w:type="paragraph" w:customStyle="1" w:styleId="PartHead">
+    <w:name w:val="Part Head"/>
+    <w:basedOn w:val="Prrafodelista"/>
+    <w:next w:val="Normal"/>
+    <w:qFormat/>
+    <w:rsid w:val="00C95EFC"/>
+    <w:pPr>
+      <w:keepNext/>
+      <w:widowControl/>
+      <w:numPr>
+        <w:numId w:val="24"/>
+      </w:numPr>
+      <w:spacing w:before="240" w:after="60" w:line="276" w:lineRule="auto"/>
+      <w:outlineLvl w:val="0"/>
+    </w:pPr>
+    <w:rPr>
+      <w:rFonts w:ascii="Arial" w:eastAsia="Calibri" w:hAnsi="Arial" w:cs="Times New Roman"/>
+      <w:b/>
+      <w:sz w:val="28"/>
+      <w:lang w:val="es-ES" w:eastAsia="es-ES" w:bidi="es-ES"/>
+    </w:rPr>
+  </w:style>
+  <w:style w:type="paragraph" w:customStyle="1" w:styleId="SubStepAlpha">
+    <w:name w:val="SubStep Alpha"/>
+    <w:basedOn w:val="Normal"/>
+    <w:qFormat/>
+    <w:rsid w:val="00C95EFC"/>
+    <w:pPr>
+      <w:widowControl/>
+      <w:numPr>
+        <w:ilvl w:val="2"/>
+        <w:numId w:val="24"/>
+      </w:numPr>
+      <w:spacing w:before="120" w:after="120"/>
+    </w:pPr>
+    <w:rPr>
+      <w:rFonts w:ascii="Arial" w:eastAsia="Calibri" w:hAnsi="Arial" w:cs="Times New Roman"/>
+      <w:sz w:val="20"/>
+      <w:lang w:val="es-ES" w:eastAsia="es-ES" w:bidi="es-ES"/>
+    </w:rPr>
+  </w:style>
+  <w:style w:type="character" w:customStyle="1" w:styleId="AnswerGray">
+    <w:name w:val="Answer Gray"/>
+    <w:uiPriority w:val="1"/>
+    <w:qFormat/>
+    <w:rsid w:val="00C95EFC"/>
+    <w:rPr>
+      <w:rFonts w:ascii="Arial" w:hAnsi="Arial"/>
+      <w:sz w:val="20"/>
+      <w:bdr w:val="none" w:sz="0" w:space="0" w:color="auto"/>
+      <w:shd w:val="clear" w:color="auto" w:fill="BFBFBF"/>
+    </w:rPr>
+  </w:style>
+  <w:style w:type="paragraph" w:customStyle="1" w:styleId="SubStepNum">
+    <w:name w:val="SubStep Num"/>
+    <w:basedOn w:val="SubStepAlpha"/>
+    <w:qFormat/>
+    <w:rsid w:val="00C95EFC"/>
+    <w:pPr>
+      <w:numPr>
+        <w:ilvl w:val="3"/>
+      </w:numPr>
+    </w:pPr>
+  </w:style>
+  <w:style w:type="numbering" w:customStyle="1" w:styleId="PartStepSubStepList">
+    <w:name w:val="Part_Step_SubStep_List"/>
+    <w:basedOn w:val="Sinlista"/>
+    <w:uiPriority w:val="99"/>
+    <w:rsid w:val="00C95EFC"/>
+    <w:pPr>
+      <w:numPr>
+        <w:numId w:val="25"/>
+      </w:numPr>
+    </w:pPr>
   </w:style>
 </w:styles>
 </file>
